--- a/doc/CV_PeterHU.docx
+++ b/doc/CV_PeterHU.docx
@@ -72,7 +72,7 @@
                           </pic:cNvPicPr>
                         </pic:nvPicPr>
                         <pic:blipFill>
-                          <a:blip r:embed="rId4">
+                          <a:blip r:embed="rId6">
                             <a:extLst>
                               <a:ext uri="{28A0092B-C50C-407E-A947-70E740481C1C}">
                                 <a14:useLocalDpi xmlns:a14="http://schemas.microsoft.com/office/drawing/2010/main" val="0"/>
@@ -149,14 +149,25 @@
             </w:r>
           </w:p>
           <w:p>
-            <w:r>
-              <w:rPr>
-                <w:rFonts w:ascii="Times" w:eastAsia="Times New Roman" w:hAnsi="Times" w:cs="Times New Roman"/>
-                <w:color w:val="000000"/>
-                <w:sz w:val="27"/>
-                <w:szCs w:val="27"/>
-              </w:rPr>
-              <w:t>UnderWater University</w:t>
+            <w:proofErr w:type="spellStart"/>
+            <w:r>
+              <w:rPr>
+                <w:rFonts w:ascii="Times" w:eastAsia="Times New Roman" w:hAnsi="Times" w:cs="Times New Roman"/>
+                <w:color w:val="000000"/>
+                <w:sz w:val="27"/>
+                <w:szCs w:val="27"/>
+              </w:rPr>
+              <w:t>UnderWater</w:t>
+            </w:r>
+            <w:proofErr w:type="spellEnd"/>
+            <w:r>
+              <w:rPr>
+                <w:rFonts w:ascii="Times" w:eastAsia="Times New Roman" w:hAnsi="Times" w:cs="Times New Roman"/>
+                <w:color w:val="000000"/>
+                <w:sz w:val="27"/>
+                <w:szCs w:val="27"/>
+              </w:rPr>
+              <w:t xml:space="preserve"> University</w:t>
             </w:r>
             <w:r>
               <w:rPr>
@@ -176,8 +187,18 @@
                 <w:szCs w:val="27"/>
               </w:rPr>
               <w:br/>
+            </w:r>
+            <w:proofErr w:type="spellStart"/>
+            <w:r>
+              <w:rPr>
+                <w:rFonts w:ascii="Times" w:eastAsia="Times New Roman" w:hAnsi="Times" w:cs="Times New Roman"/>
+                <w:color w:val="000000"/>
+                <w:sz w:val="27"/>
+                <w:szCs w:val="27"/>
+              </w:rPr>
               <w:t>PartIA</w:t>
             </w:r>
+            <w:proofErr w:type="spellEnd"/>
           </w:p>
           <w:p>
             <w:pPr>
@@ -235,7 +256,8 @@
               </w:rPr>
               <w:br/>
             </w:r>
-            <w:hyperlink r:id="rId5" w:history="1">
+            <w:hyperlink r:id="rId7" w:history="1">
+              <w:proofErr w:type="spellStart"/>
               <w:r>
                 <w:rPr>
                   <w:rFonts w:ascii="Times" w:eastAsia="Times New Roman" w:hAnsi="Times" w:cs="Times New Roman"/>
@@ -246,6 +268,7 @@
                 </w:rPr>
                 <w:t>Github</w:t>
               </w:r>
+              <w:proofErr w:type="spellEnd"/>
             </w:hyperlink>
             <w:r>
               <w:rPr>
@@ -291,7 +314,34 @@
                 <w:sz w:val="27"/>
                 <w:szCs w:val="27"/>
               </w:rPr>
+              <w:t xml:space="preserve"> </w:t>
+            </w:r>
+            <w:r>
+              <w:rPr>
+                <w:rFonts w:ascii="Times" w:eastAsia="Times New Roman" w:hAnsi="Times" w:cs="Times New Roman"/>
+                <w:color w:val="000000"/>
+                <w:sz w:val="27"/>
+                <w:szCs w:val="27"/>
+              </w:rPr>
               <w:t>:</w:t>
+            </w:r>
+            <w:r>
+              <w:rPr>
+                <w:rFonts w:ascii="Times" w:eastAsia="Times New Roman" w:hAnsi="Times" w:cs="Times New Roman"/>
+                <w:color w:val="000000"/>
+                <w:sz w:val="27"/>
+                <w:szCs w:val="27"/>
+              </w:rPr>
+              <w:t xml:space="preserve"> </w:t>
+            </w:r>
+            <w:r>
+              <w:rPr>
+                <w:rFonts w:ascii="Times" w:eastAsia="Times New Roman" w:hAnsi="Times" w:cs="Times New Roman"/>
+                <w:color w:val="000000"/>
+                <w:sz w:val="27"/>
+                <w:szCs w:val="27"/>
+              </w:rPr>
+              <w:t>https://peterhuistyping.github.io</w:t>
             </w:r>
           </w:p>
         </w:tc>
@@ -423,7 +473,27 @@
           <w:sz w:val="27"/>
           <w:szCs w:val="27"/>
         </w:rPr>
-        <w:t>C, Cpp, Java, HTML/ CSS</w:t>
+        <w:t xml:space="preserve">C, </w:t>
+      </w:r>
+      <w:proofErr w:type="spellStart"/>
+      <w:r>
+        <w:rPr>
+          <w:rFonts w:ascii="Times" w:eastAsia="Times New Roman" w:hAnsi="Times" w:cs="Times New Roman"/>
+          <w:color w:val="000000"/>
+          <w:sz w:val="27"/>
+          <w:szCs w:val="27"/>
+        </w:rPr>
+        <w:t>Cpp</w:t>
+      </w:r>
+      <w:proofErr w:type="spellEnd"/>
+      <w:r>
+        <w:rPr>
+          <w:rFonts w:ascii="Times" w:eastAsia="Times New Roman" w:hAnsi="Times" w:cs="Times New Roman"/>
+          <w:color w:val="000000"/>
+          <w:sz w:val="27"/>
+          <w:szCs w:val="27"/>
+        </w:rPr>
+        <w:t>, Java, HTML/ CSS</w:t>
       </w:r>
     </w:p>
     <w:p>
@@ -525,7 +595,7 @@
           <w:rFonts w:ascii="Times New Roman" w:eastAsia="Times New Roman" w:hAnsi="Times New Roman" w:cs="Times New Roman"/>
         </w:rPr>
       </w:pPr>
-      <w:hyperlink r:id="rId6" w:history="1">
+      <w:hyperlink r:id="rId8" w:history="1">
         <w:r>
           <w:rPr>
             <w:rFonts w:ascii="Times" w:eastAsia="Times New Roman" w:hAnsi="Times" w:cs="Times New Roman"/>
@@ -563,7 +633,7 @@
           <w:rFonts w:ascii="Times New Roman" w:eastAsia="Times New Roman" w:hAnsi="Times New Roman" w:cs="Times New Roman"/>
         </w:rPr>
       </w:pPr>
-      <w:hyperlink r:id="rId7" w:history="1">
+      <w:hyperlink r:id="rId9" w:history="1">
         <w:r>
           <w:rPr>
             <w:rFonts w:ascii="Times" w:eastAsia="Times New Roman" w:hAnsi="Times" w:cs="Times New Roman"/>
@@ -572,7 +642,29 @@
             <w:szCs w:val="27"/>
             <w:u w:val="single"/>
           </w:rPr>
-          <w:t>[Leetcode] Algorithm - to be updated</w:t>
+          <w:t>[</w:t>
+        </w:r>
+        <w:proofErr w:type="spellStart"/>
+        <w:r>
+          <w:rPr>
+            <w:rFonts w:ascii="Times" w:eastAsia="Times New Roman" w:hAnsi="Times" w:cs="Times New Roman"/>
+            <w:color w:val="0000FF"/>
+            <w:sz w:val="27"/>
+            <w:szCs w:val="27"/>
+            <w:u w:val="single"/>
+          </w:rPr>
+          <w:t>Leetcode</w:t>
+        </w:r>
+        <w:proofErr w:type="spellEnd"/>
+        <w:r>
+          <w:rPr>
+            <w:rFonts w:ascii="Times" w:eastAsia="Times New Roman" w:hAnsi="Times" w:cs="Times New Roman"/>
+            <w:color w:val="0000FF"/>
+            <w:sz w:val="27"/>
+            <w:szCs w:val="27"/>
+            <w:u w:val="single"/>
+          </w:rPr>
+          <w:t>] Algorithm - to be updated</w:t>
         </w:r>
       </w:hyperlink>
     </w:p>
@@ -662,6 +754,7 @@
               </w:rPr>
               <w:t>Multifunctional Supermarket Management System [</w:t>
             </w:r>
+            <w:proofErr w:type="spellStart"/>
             <w:r>
               <w:rPr>
                 <w:rFonts w:ascii="Times" w:eastAsia="Times New Roman" w:hAnsi="Times" w:cs="Times New Roman"/>
@@ -673,7 +766,21 @@
                 <w:sz w:val="27"/>
                 <w:szCs w:val="27"/>
               </w:rPr>
-              <w:t>Cpp &amp; OOP Project</w:t>
+              <w:t>Cpp</w:t>
+            </w:r>
+            <w:proofErr w:type="spellEnd"/>
+            <w:r>
+              <w:rPr>
+                <w:rFonts w:ascii="Times" w:eastAsia="Times New Roman" w:hAnsi="Times" w:cs="Times New Roman"/>
+                <w:b/>
+                <w:bCs/>
+                <w:i/>
+                <w:iCs/>
+                <w:color w:val="000000"/>
+                <w:sz w:val="27"/>
+                <w:szCs w:val="27"/>
+              </w:rPr>
+              <w:t xml:space="preserve"> &amp; OOP Project</w:t>
             </w:r>
             <w:r>
               <w:rPr>
@@ -735,7 +842,7 @@
                 <w:szCs w:val="27"/>
               </w:rPr>
             </w:pPr>
-            <w:hyperlink r:id="rId8" w:history="1">
+            <w:hyperlink r:id="rId10" w:history="1">
               <w:r>
                 <w:rPr>
                   <w:rFonts w:ascii="Times" w:eastAsia="Times New Roman" w:hAnsi="Times" w:cs="Times New Roman"/>
@@ -744,7 +851,29 @@
                   <w:szCs w:val="27"/>
                   <w:u w:val="single"/>
                 </w:rPr>
-                <w:t>Project (Github) </w:t>
+                <w:t>Project (</w:t>
+              </w:r>
+              <w:proofErr w:type="spellStart"/>
+              <w:r>
+                <w:rPr>
+                  <w:rFonts w:ascii="Times" w:eastAsia="Times New Roman" w:hAnsi="Times" w:cs="Times New Roman"/>
+                  <w:color w:val="0000FF"/>
+                  <w:sz w:val="27"/>
+                  <w:szCs w:val="27"/>
+                  <w:u w:val="single"/>
+                </w:rPr>
+                <w:t>Github</w:t>
+              </w:r>
+              <w:proofErr w:type="spellEnd"/>
+              <w:r>
+                <w:rPr>
+                  <w:rFonts w:ascii="Times" w:eastAsia="Times New Roman" w:hAnsi="Times" w:cs="Times New Roman"/>
+                  <w:color w:val="0000FF"/>
+                  <w:sz w:val="27"/>
+                  <w:szCs w:val="27"/>
+                  <w:u w:val="single"/>
+                </w:rPr>
+                <w:t>) </w:t>
               </w:r>
             </w:hyperlink>
             <w:r>
@@ -905,8 +1034,21 @@
                 <w:sz w:val="27"/>
                 <w:szCs w:val="27"/>
               </w:rPr>
-              <w:t>C &amp; EasyX</w:t>
-            </w:r>
+              <w:t xml:space="preserve">C &amp; </w:t>
+            </w:r>
+            <w:proofErr w:type="spellStart"/>
+            <w:r>
+              <w:rPr>
+                <w:rFonts w:ascii="Times" w:eastAsia="Times New Roman" w:hAnsi="Times" w:cs="Times New Roman"/>
+                <w:i/>
+                <w:iCs/>
+                <w:color w:val="000000"/>
+                <w:sz w:val="27"/>
+                <w:szCs w:val="27"/>
+              </w:rPr>
+              <w:t>EasyX</w:t>
+            </w:r>
+            <w:proofErr w:type="spellEnd"/>
             <w:r>
               <w:rPr>
                 <w:rFonts w:ascii="Times" w:eastAsia="Times New Roman" w:hAnsi="Times" w:cs="Times New Roman"/>
@@ -927,7 +1069,7 @@
                 <w:szCs w:val="27"/>
               </w:rPr>
             </w:pPr>
-            <w:hyperlink r:id="rId9" w:history="1">
+            <w:hyperlink r:id="rId11" w:history="1">
               <w:r>
                 <w:rPr>
                   <w:rFonts w:ascii="Times" w:eastAsia="Times New Roman" w:hAnsi="Times" w:cs="Times New Roman"/>
@@ -936,7 +1078,29 @@
                   <w:szCs w:val="27"/>
                   <w:u w:val="single"/>
                 </w:rPr>
-                <w:t>Project (Github) </w:t>
+                <w:t>Project (</w:t>
+              </w:r>
+              <w:proofErr w:type="spellStart"/>
+              <w:r>
+                <w:rPr>
+                  <w:rFonts w:ascii="Times" w:eastAsia="Times New Roman" w:hAnsi="Times" w:cs="Times New Roman"/>
+                  <w:color w:val="0000FF"/>
+                  <w:sz w:val="27"/>
+                  <w:szCs w:val="27"/>
+                  <w:u w:val="single"/>
+                </w:rPr>
+                <w:t>Github</w:t>
+              </w:r>
+              <w:proofErr w:type="spellEnd"/>
+              <w:r>
+                <w:rPr>
+                  <w:rFonts w:ascii="Times" w:eastAsia="Times New Roman" w:hAnsi="Times" w:cs="Times New Roman"/>
+                  <w:color w:val="0000FF"/>
+                  <w:sz w:val="27"/>
+                  <w:szCs w:val="27"/>
+                  <w:u w:val="single"/>
+                </w:rPr>
+                <w:t>) </w:t>
               </w:r>
             </w:hyperlink>
             <w:r>
@@ -975,6 +1139,7 @@
     </w:tbl>
     <w:p/>
     <w:sectPr>
+      <w:footerReference w:type="default" r:id="rId12"/>
       <w:pgSz w:w="11900" w:h="16840" w:code="9"/>
       <w:pgMar w:top="720" w:right="720" w:bottom="720" w:left="720" w:header="709" w:footer="709" w:gutter="0"/>
       <w:cols w:space="708"/>
@@ -982,6 +1147,67 @@
     </w:sectPr>
   </w:body>
 </w:document>
+</file>
+
+<file path=word/endnotes.xml><?xml version="1.0" encoding="utf-8"?>
+<w:endnotes xmlns:wpc="http://schemas.microsoft.com/office/word/2010/wordprocessingCanvas" xmlns:cx="http://schemas.microsoft.com/office/drawing/2014/chartex" xmlns:cx1="http://schemas.microsoft.com/office/drawing/2015/9/8/chartex" xmlns:cx2="http://schemas.microsoft.com/office/drawing/2015/10/21/chartex" xmlns:cx3="http://schemas.microsoft.com/office/drawing/2016/5/9/chartex" xmlns:cx4="http://schemas.microsoft.com/office/drawing/2016/5/10/chartex" xmlns:cx5="http://schemas.microsoft.com/office/drawing/2016/5/11/chartex" xmlns:cx6="http://schemas.microsoft.com/office/drawing/2016/5/12/chartex" xmlns:cx7="http://schemas.microsoft.com/office/drawing/2016/5/13/chartex" xmlns:cx8="http://schemas.microsoft.com/office/drawing/2016/5/14/chartex" xmlns:mc="http://schemas.openxmlformats.org/markup-compatibility/2006" xmlns:aink="http://schemas.microsoft.com/office/drawing/2016/ink" xmlns:am3d="http://schemas.microsoft.com/office/drawing/2017/model3d" xmlns:o="urn:schemas-microsoft-com:office:office" xmlns:oel="http://schemas.microsoft.com/office/2019/extlst" xmlns:r="http://schemas.openxmlformats.org/officeDocument/2006/relationships" xmlns:m="http://schemas.openxmlformats.org/officeDocument/2006/math" xmlns:v="urn:schemas-microsoft-com:vml" xmlns:wp14="http://schemas.microsoft.com/office/word/2010/wordprocessingDrawing" xmlns:wp="http://schemas.openxmlformats.org/drawingml/2006/wordprocessingDrawing" xmlns:w10="urn:schemas-microsoft-com:office:word" xmlns:w="http://schemas.openxmlformats.org/wordprocessingml/2006/main" xmlns:w14="http://schemas.microsoft.com/office/word/2010/wordml" xmlns:w15="http://schemas.microsoft.com/office/word/2012/wordml" xmlns:w16cex="http://schemas.microsoft.com/office/word/2018/wordml/cex" xmlns:w16cid="http://schemas.microsoft.com/office/word/2016/wordml/cid" xmlns:w16="http://schemas.microsoft.com/office/word/2018/wordml" xmlns:w16sdtdh="http://schemas.microsoft.com/office/word/2020/wordml/sdtdatahash" xmlns:w16se="http://schemas.microsoft.com/office/word/2015/wordml/symex" xmlns:wpg="http://schemas.microsoft.com/office/word/2010/wordprocessingGroup" xmlns:wpi="http://schemas.microsoft.com/office/word/2010/wordprocessingInk" xmlns:wne="http://schemas.microsoft.com/office/word/2006/wordml" xmlns:wps="http://schemas.microsoft.com/office/word/2010/wordprocessingShape" mc:Ignorable="w14 w15 w16se w16cid w16 w16cex w16sdtdh wp14">
+  <w:endnote w:type="separator" w:id="-1">
+    <w:p>
+      <w:r>
+        <w:separator/>
+      </w:r>
+    </w:p>
+  </w:endnote>
+  <w:endnote w:type="continuationSeparator" w:id="0">
+    <w:p>
+      <w:r>
+        <w:continuationSeparator/>
+      </w:r>
+    </w:p>
+  </w:endnote>
+</w:endnotes>
+</file>
+
+<file path=word/footer1.xml><?xml version="1.0" encoding="utf-8"?>
+<w:ftr xmlns:wpc="http://schemas.microsoft.com/office/word/2010/wordprocessingCanvas" xmlns:cx="http://schemas.microsoft.com/office/drawing/2014/chartex" xmlns:cx1="http://schemas.microsoft.com/office/drawing/2015/9/8/chartex" xmlns:cx2="http://schemas.microsoft.com/office/drawing/2015/10/21/chartex" xmlns:cx3="http://schemas.microsoft.com/office/drawing/2016/5/9/chartex" xmlns:cx4="http://schemas.microsoft.com/office/drawing/2016/5/10/chartex" xmlns:cx5="http://schemas.microsoft.com/office/drawing/2016/5/11/chartex" xmlns:cx6="http://schemas.microsoft.com/office/drawing/2016/5/12/chartex" xmlns:cx7="http://schemas.microsoft.com/office/drawing/2016/5/13/chartex" xmlns:cx8="http://schemas.microsoft.com/office/drawing/2016/5/14/chartex" xmlns:mc="http://schemas.openxmlformats.org/markup-compatibility/2006" xmlns:aink="http://schemas.microsoft.com/office/drawing/2016/ink" xmlns:am3d="http://schemas.microsoft.com/office/drawing/2017/model3d" xmlns:o="urn:schemas-microsoft-com:office:office" xmlns:oel="http://schemas.microsoft.com/office/2019/extlst" xmlns:r="http://schemas.openxmlformats.org/officeDocument/2006/relationships" xmlns:m="http://schemas.openxmlformats.org/officeDocument/2006/math" xmlns:v="urn:schemas-microsoft-com:vml" xmlns:wp14="http://schemas.microsoft.com/office/word/2010/wordprocessingDrawing" xmlns:wp="http://schemas.openxmlformats.org/drawingml/2006/wordprocessingDrawing" xmlns:w10="urn:schemas-microsoft-com:office:word" xmlns:w="http://schemas.openxmlformats.org/wordprocessingml/2006/main" xmlns:w14="http://schemas.microsoft.com/office/word/2010/wordml" xmlns:w15="http://schemas.microsoft.com/office/word/2012/wordml" xmlns:w16cex="http://schemas.microsoft.com/office/word/2018/wordml/cex" xmlns:w16cid="http://schemas.microsoft.com/office/word/2016/wordml/cid" xmlns:w16="http://schemas.microsoft.com/office/word/2018/wordml" xmlns:w16sdtdh="http://schemas.microsoft.com/office/word/2020/wordml/sdtdatahash" xmlns:w16se="http://schemas.microsoft.com/office/word/2015/wordml/symex" xmlns:wpg="http://schemas.microsoft.com/office/word/2010/wordprocessingGroup" xmlns:wpi="http://schemas.microsoft.com/office/word/2010/wordprocessingInk" xmlns:wne="http://schemas.microsoft.com/office/word/2006/wordml" xmlns:wps="http://schemas.microsoft.com/office/word/2010/wordprocessingShape" mc:Ignorable="w14 w15 w16se w16cid w16 w16cex w16sdtdh wp14">
+  <w:p>
+    <w:pPr>
+      <w:pStyle w:val="Footer"/>
+      <w:rPr>
+        <w:sz w:val="18"/>
+        <w:szCs w:val="18"/>
+      </w:rPr>
+    </w:pPr>
+    <w:r>
+      <w:rPr>
+        <w:rFonts w:ascii="Times" w:eastAsia="Times New Roman" w:hAnsi="Times" w:cs="Times New Roman"/>
+        <w:color w:val="000000"/>
+        <w:sz w:val="18"/>
+        <w:szCs w:val="18"/>
+      </w:rPr>
+      <w:t>Personal Home Page : https://peterhuistyping.github.io</w:t>
+    </w:r>
+  </w:p>
+</w:ftr>
+</file>
+
+<file path=word/footnotes.xml><?xml version="1.0" encoding="utf-8"?>
+<w:footnotes xmlns:wpc="http://schemas.microsoft.com/office/word/2010/wordprocessingCanvas" xmlns:cx="http://schemas.microsoft.com/office/drawing/2014/chartex" xmlns:cx1="http://schemas.microsoft.com/office/drawing/2015/9/8/chartex" xmlns:cx2="http://schemas.microsoft.com/office/drawing/2015/10/21/chartex" xmlns:cx3="http://schemas.microsoft.com/office/drawing/2016/5/9/chartex" xmlns:cx4="http://schemas.microsoft.com/office/drawing/2016/5/10/chartex" xmlns:cx5="http://schemas.microsoft.com/office/drawing/2016/5/11/chartex" xmlns:cx6="http://schemas.microsoft.com/office/drawing/2016/5/12/chartex" xmlns:cx7="http://schemas.microsoft.com/office/drawing/2016/5/13/chartex" xmlns:cx8="http://schemas.microsoft.com/office/drawing/2016/5/14/chartex" xmlns:mc="http://schemas.openxmlformats.org/markup-compatibility/2006" xmlns:aink="http://schemas.microsoft.com/office/drawing/2016/ink" xmlns:am3d="http://schemas.microsoft.com/office/drawing/2017/model3d" xmlns:o="urn:schemas-microsoft-com:office:office" xmlns:oel="http://schemas.microsoft.com/office/2019/extlst" xmlns:r="http://schemas.openxmlformats.org/officeDocument/2006/relationships" xmlns:m="http://schemas.openxmlformats.org/officeDocument/2006/math" xmlns:v="urn:schemas-microsoft-com:vml" xmlns:wp14="http://schemas.microsoft.com/office/word/2010/wordprocessingDrawing" xmlns:wp="http://schemas.openxmlformats.org/drawingml/2006/wordprocessingDrawing" xmlns:w10="urn:schemas-microsoft-com:office:word" xmlns:w="http://schemas.openxmlformats.org/wordprocessingml/2006/main" xmlns:w14="http://schemas.microsoft.com/office/word/2010/wordml" xmlns:w15="http://schemas.microsoft.com/office/word/2012/wordml" xmlns:w16cex="http://schemas.microsoft.com/office/word/2018/wordml/cex" xmlns:w16cid="http://schemas.microsoft.com/office/word/2016/wordml/cid" xmlns:w16="http://schemas.microsoft.com/office/word/2018/wordml" xmlns:w16sdtdh="http://schemas.microsoft.com/office/word/2020/wordml/sdtdatahash" xmlns:w16se="http://schemas.microsoft.com/office/word/2015/wordml/symex" xmlns:wpg="http://schemas.microsoft.com/office/word/2010/wordprocessingGroup" xmlns:wpi="http://schemas.microsoft.com/office/word/2010/wordprocessingInk" xmlns:wne="http://schemas.microsoft.com/office/word/2006/wordml" xmlns:wps="http://schemas.microsoft.com/office/word/2010/wordprocessingShape" mc:Ignorable="w14 w15 w16se w16cid w16 w16cex w16sdtdh wp14">
+  <w:footnote w:type="separator" w:id="-1">
+    <w:p>
+      <w:r>
+        <w:separator/>
+      </w:r>
+    </w:p>
+  </w:footnote>
+  <w:footnote w:type="continuationSeparator" w:id="0">
+    <w:p>
+      <w:r>
+        <w:continuationSeparator/>
+      </w:r>
+    </w:p>
+  </w:footnote>
+</w:footnotes>
 </file>
 
 <file path=word/styles.xml><?xml version="1.0" encoding="utf-8"?>
@@ -1478,6 +1704,48 @@
       <w:bCs/>
     </w:rPr>
   </w:style>
+  <w:style w:type="paragraph" w:styleId="Header">
+    <w:name w:val="header"/>
+    <w:basedOn w:val="Normal"/>
+    <w:link w:val="HeaderChar"/>
+    <w:uiPriority w:val="99"/>
+    <w:unhideWhenUsed/>
+    <w:rsid w:val="00BD6985"/>
+    <w:pPr>
+      <w:tabs>
+        <w:tab w:val="center" w:pos="4680"/>
+        <w:tab w:val="right" w:pos="9360"/>
+      </w:tabs>
+    </w:pPr>
+  </w:style>
+  <w:style w:type="character" w:customStyle="1" w:styleId="HeaderChar">
+    <w:name w:val="Header Char"/>
+    <w:basedOn w:val="DefaultParagraphFont"/>
+    <w:link w:val="Header"/>
+    <w:uiPriority w:val="99"/>
+    <w:rsid w:val="00BD6985"/>
+  </w:style>
+  <w:style w:type="paragraph" w:styleId="Footer">
+    <w:name w:val="footer"/>
+    <w:basedOn w:val="Normal"/>
+    <w:link w:val="FooterChar"/>
+    <w:uiPriority w:val="99"/>
+    <w:unhideWhenUsed/>
+    <w:rsid w:val="00BD6985"/>
+    <w:pPr>
+      <w:tabs>
+        <w:tab w:val="center" w:pos="4680"/>
+        <w:tab w:val="right" w:pos="9360"/>
+      </w:tabs>
+    </w:pPr>
+  </w:style>
+  <w:style w:type="character" w:customStyle="1" w:styleId="FooterChar">
+    <w:name w:val="Footer Char"/>
+    <w:basedOn w:val="DefaultParagraphFont"/>
+    <w:link w:val="Footer"/>
+    <w:uiPriority w:val="99"/>
+    <w:rsid w:val="00BD6985"/>
+  </w:style>
 </w:styles>
 </file>
 

--- a/doc/CV_PeterHU.docx
+++ b/doc/CV_PeterHU.docx
@@ -314,15 +314,6 @@
                 <w:sz w:val="27"/>
                 <w:szCs w:val="27"/>
               </w:rPr>
-              <w:t xml:space="preserve"> </w:t>
-            </w:r>
-            <w:r>
-              <w:rPr>
-                <w:rFonts w:ascii="Times" w:eastAsia="Times New Roman" w:hAnsi="Times" w:cs="Times New Roman"/>
-                <w:color w:val="000000"/>
-                <w:sz w:val="27"/>
-                <w:szCs w:val="27"/>
-              </w:rPr>
               <w:t>:</w:t>
             </w:r>
             <w:r>
@@ -1185,7 +1176,7 @@
         <w:sz w:val="18"/>
         <w:szCs w:val="18"/>
       </w:rPr>
-      <w:t>Personal Home Page : https://peterhuistyping.github.io</w:t>
+      <w:t>Personal Home Page: https://peterhuistyping.github.io</w:t>
     </w:r>
   </w:p>
 </w:ftr>
